--- a/Requisitos/Requisitos e Restrições de Informação v1.0.docx
+++ b/Requisitos/Requisitos e Restrições de Informação v1.0.docx
@@ -18,16 +18,7 @@
           <w:sz w:val="28"/>
           <w:szCs w:val="28"/>
         </w:rPr>
-        <w:t>Re</w:t>
-      </w:r>
-      <w:r>
-        <w:rPr>
-          <w:rFonts w:ascii="Times New Roman" w:hAnsi="Times New Roman" w:cs="Times New Roman"/>
-          <w:b/>
-          <w:sz w:val="28"/>
-          <w:szCs w:val="28"/>
-        </w:rPr>
-        <w:t>quisitos e Restrições de Informação</w:t>
+        <w:t>Requisitos e Restrições de Informação</w:t>
       </w:r>
       <w:r>
         <w:rPr>
@@ -798,13 +789,7 @@
               <w:rPr>
                 <w:rFonts w:ascii="Times New Roman" w:hAnsi="Times New Roman" w:cs="Times New Roman"/>
               </w:rPr>
-              <w:t>IN</w:t>
-            </w:r>
-            <w:r>
-              <w:rPr>
-                <w:rFonts w:ascii="Times New Roman" w:hAnsi="Times New Roman" w:cs="Times New Roman"/>
-              </w:rPr>
-              <w:t>F03</w:t>
+              <w:t>INF03</w:t>
             </w:r>
           </w:p>
         </w:tc>
@@ -1167,13 +1152,7 @@
               <w:rPr>
                 <w:rFonts w:ascii="Times New Roman" w:hAnsi="Times New Roman" w:cs="Times New Roman"/>
               </w:rPr>
-              <w:t>IN</w:t>
-            </w:r>
-            <w:r>
-              <w:rPr>
-                <w:rFonts w:ascii="Times New Roman" w:hAnsi="Times New Roman" w:cs="Times New Roman"/>
-              </w:rPr>
-              <w:t>F04</w:t>
+              <w:t>INF04</w:t>
             </w:r>
           </w:p>
         </w:tc>
@@ -1243,13 +1222,7 @@
               <w:rPr>
                 <w:rFonts w:ascii="Times New Roman" w:hAnsi="Times New Roman" w:cs="Times New Roman"/>
               </w:rPr>
-              <w:t>Nome, CPF, Endereço, Telefone</w:t>
-            </w:r>
-            <w:r>
-              <w:rPr>
-                <w:rFonts w:ascii="Times New Roman" w:hAnsi="Times New Roman" w:cs="Times New Roman"/>
-              </w:rPr>
-              <w:t>, Sexo.</w:t>
+              <w:t>Nome, CPF, Endereço, Telefone, Sexo.</w:t>
             </w:r>
           </w:p>
         </w:tc>
@@ -1279,19 +1252,7 @@
               <w:rPr>
                 <w:rFonts w:ascii="Times New Roman" w:hAnsi="Times New Roman" w:cs="Times New Roman"/>
               </w:rPr>
-              <w:t xml:space="preserve">Estas informações são necessárias para manter cadastro de </w:t>
-            </w:r>
-            <w:r>
-              <w:rPr>
-                <w:rFonts w:ascii="Times New Roman" w:hAnsi="Times New Roman" w:cs="Times New Roman"/>
-              </w:rPr>
-              <w:t>clientes</w:t>
-            </w:r>
-            <w:r>
-              <w:rPr>
-                <w:rFonts w:ascii="Times New Roman" w:hAnsi="Times New Roman" w:cs="Times New Roman"/>
-              </w:rPr>
-              <w:t>.</w:t>
+              <w:t>Estas informações são necessárias para manter cadastro de clientes.</w:t>
             </w:r>
           </w:p>
         </w:tc>
@@ -1541,13 +1502,7 @@
               <w:rPr>
                 <w:rFonts w:ascii="Times New Roman" w:hAnsi="Times New Roman" w:cs="Times New Roman"/>
               </w:rPr>
-              <w:t>IN</w:t>
-            </w:r>
-            <w:r>
-              <w:rPr>
-                <w:rFonts w:ascii="Times New Roman" w:hAnsi="Times New Roman" w:cs="Times New Roman"/>
-              </w:rPr>
-              <w:t>F05</w:t>
+              <w:t>INF05</w:t>
             </w:r>
           </w:p>
         </w:tc>
@@ -1647,13 +1602,7 @@
               <w:rPr>
                 <w:rFonts w:ascii="Times New Roman" w:hAnsi="Times New Roman" w:cs="Times New Roman"/>
               </w:rPr>
-              <w:t xml:space="preserve">Estas informações são necessárias para manter </w:t>
-            </w:r>
-            <w:r>
-              <w:rPr>
-                <w:rFonts w:ascii="Times New Roman" w:hAnsi="Times New Roman" w:cs="Times New Roman"/>
-              </w:rPr>
-              <w:t>agenda</w:t>
+              <w:t>Estas informações são necessárias para manter agenda</w:t>
             </w:r>
           </w:p>
         </w:tc>
@@ -1904,13 +1853,7 @@
               <w:rPr>
                 <w:rFonts w:ascii="Times New Roman" w:hAnsi="Times New Roman" w:cs="Times New Roman"/>
               </w:rPr>
-              <w:t>INF0</w:t>
-            </w:r>
-            <w:r>
-              <w:rPr>
-                <w:rFonts w:ascii="Times New Roman" w:hAnsi="Times New Roman" w:cs="Times New Roman"/>
-              </w:rPr>
-              <w:t>6</w:t>
+              <w:t>INF06</w:t>
             </w:r>
           </w:p>
         </w:tc>
@@ -2010,13 +1953,7 @@
               <w:rPr>
                 <w:rFonts w:ascii="Times New Roman" w:hAnsi="Times New Roman" w:cs="Times New Roman"/>
               </w:rPr>
-              <w:t xml:space="preserve">Estas informações são necessárias </w:t>
-            </w:r>
-            <w:r>
-              <w:rPr>
-                <w:rFonts w:ascii="Times New Roman" w:hAnsi="Times New Roman" w:cs="Times New Roman"/>
-              </w:rPr>
-              <w:t>para confirmação de agendamento.</w:t>
+              <w:t>Estas informações são necessárias para confirmação de agendamento.</w:t>
             </w:r>
           </w:p>
         </w:tc>
@@ -2175,19 +2112,7 @@
               <w:rPr>
                 <w:rFonts w:ascii="Times New Roman" w:hAnsi="Times New Roman" w:cs="Times New Roman"/>
               </w:rPr>
-              <w:t>RF0</w:t>
-            </w:r>
-            <w:r>
-              <w:rPr>
-                <w:rFonts w:ascii="Times New Roman" w:hAnsi="Times New Roman" w:cs="Times New Roman"/>
-              </w:rPr>
-              <w:t>6</w:t>
-            </w:r>
-            <w:r>
-              <w:rPr>
-                <w:rFonts w:ascii="Times New Roman" w:hAnsi="Times New Roman" w:cs="Times New Roman"/>
-              </w:rPr>
-              <w:t>; RF04; RF03; RF02; RF01</w:t>
+              <w:t>RF06; RF04; RF03; RF02; RF01</w:t>
             </w:r>
           </w:p>
         </w:tc>
@@ -2278,13 +2203,7 @@
               <w:rPr>
                 <w:rFonts w:ascii="Times New Roman" w:hAnsi="Times New Roman" w:cs="Times New Roman"/>
               </w:rPr>
-              <w:t>INF0</w:t>
-            </w:r>
-            <w:r>
-              <w:rPr>
-                <w:rFonts w:ascii="Times New Roman" w:hAnsi="Times New Roman" w:cs="Times New Roman"/>
-              </w:rPr>
-              <w:t>7</w:t>
+              <w:t>INF07</w:t>
             </w:r>
           </w:p>
         </w:tc>
@@ -2543,25 +2462,7 @@
               <w:rPr>
                 <w:rFonts w:ascii="Times New Roman" w:hAnsi="Times New Roman" w:cs="Times New Roman"/>
               </w:rPr>
-              <w:t xml:space="preserve">RF07; </w:t>
-            </w:r>
-            <w:r>
-              <w:rPr>
-                <w:rFonts w:ascii="Times New Roman" w:hAnsi="Times New Roman" w:cs="Times New Roman"/>
-              </w:rPr>
-              <w:t xml:space="preserve">RF06; </w:t>
-            </w:r>
-            <w:r>
-              <w:rPr>
-                <w:rFonts w:ascii="Times New Roman" w:hAnsi="Times New Roman" w:cs="Times New Roman"/>
-              </w:rPr>
-              <w:t>RF05;</w:t>
-            </w:r>
-            <w:r>
-              <w:rPr>
-                <w:rFonts w:ascii="Times New Roman" w:hAnsi="Times New Roman" w:cs="Times New Roman"/>
-              </w:rPr>
-              <w:t>RF04; RF03; RF02; RF01</w:t>
+              <w:t>RF07; RF06; RF05;RF04; RF03; RF02; RF01</w:t>
             </w:r>
           </w:p>
         </w:tc>
@@ -3402,13 +3303,7 @@
               <w:rPr>
                 <w:rFonts w:ascii="Times New Roman" w:hAnsi="Times New Roman" w:cs="Times New Roman"/>
               </w:rPr>
-              <w:t>IN</w:t>
-            </w:r>
-            <w:r>
-              <w:rPr>
-                <w:rFonts w:ascii="Times New Roman" w:hAnsi="Times New Roman" w:cs="Times New Roman"/>
-              </w:rPr>
-              <w:t>F10</w:t>
+              <w:t>INF10</w:t>
             </w:r>
           </w:p>
         </w:tc>
@@ -3472,13 +3367,7 @@
               <w:rPr>
                 <w:rFonts w:ascii="Times New Roman" w:hAnsi="Times New Roman" w:cs="Times New Roman"/>
               </w:rPr>
-              <w:t xml:space="preserve"> Cliente Nome, Cliente </w:t>
-            </w:r>
-            <w:r>
-              <w:rPr>
-                <w:rFonts w:ascii="Times New Roman" w:hAnsi="Times New Roman" w:cs="Times New Roman"/>
-              </w:rPr>
-              <w:t>CPF</w:t>
+              <w:t xml:space="preserve"> Cliente Nome, Cliente CPF</w:t>
             </w:r>
           </w:p>
         </w:tc>
@@ -3508,13 +3397,7 @@
               <w:rPr>
                 <w:rFonts w:ascii="Times New Roman" w:hAnsi="Times New Roman" w:cs="Times New Roman"/>
               </w:rPr>
-              <w:t xml:space="preserve">Estas informações são necessárias </w:t>
-            </w:r>
-            <w:r>
-              <w:rPr>
-                <w:rFonts w:ascii="Times New Roman" w:hAnsi="Times New Roman" w:cs="Times New Roman"/>
-              </w:rPr>
-              <w:t>para pesquisa de cliente.</w:t>
+              <w:t>Estas informações são necessárias para pesquisa de cliente.</w:t>
             </w:r>
           </w:p>
         </w:tc>
@@ -3697,15 +3580,7 @@
               <w:rPr>
                 <w:rFonts w:ascii="Times New Roman" w:hAnsi="Times New Roman" w:cs="Times New Roman"/>
               </w:rPr>
-              <w:t xml:space="preserve">RF04; </w:t>
-            </w:r>
-            <w:bookmarkStart w:id="0" w:name="_GoBack"/>
-            <w:bookmarkEnd w:id="0"/>
-            <w:r>
-              <w:rPr>
-                <w:rFonts w:ascii="Times New Roman" w:hAnsi="Times New Roman" w:cs="Times New Roman"/>
-              </w:rPr>
-              <w:t>RINF04;</w:t>
+              <w:t>RF04; RINF04;</w:t>
             </w:r>
           </w:p>
         </w:tc>
@@ -3796,13 +3671,7 @@
               <w:rPr>
                 <w:rFonts w:ascii="Times New Roman" w:hAnsi="Times New Roman" w:cs="Times New Roman"/>
               </w:rPr>
-              <w:t>IN</w:t>
-            </w:r>
-            <w:r>
-              <w:rPr>
-                <w:rFonts w:ascii="Times New Roman" w:hAnsi="Times New Roman" w:cs="Times New Roman"/>
-              </w:rPr>
-              <w:t>F11</w:t>
+              <w:t>INF11</w:t>
             </w:r>
           </w:p>
         </w:tc>
@@ -3835,13 +3704,7 @@
               <w:rPr>
                 <w:rFonts w:ascii="Times New Roman" w:hAnsi="Times New Roman" w:cs="Times New Roman"/>
               </w:rPr>
-              <w:t xml:space="preserve">PESQUISAR </w:t>
-            </w:r>
-            <w:r>
-              <w:rPr>
-                <w:rFonts w:ascii="Times New Roman" w:hAnsi="Times New Roman" w:cs="Times New Roman"/>
-              </w:rPr>
-              <w:t>PROFISSIONAL</w:t>
+              <w:t>PESQUISAR PROFISSIONAL</w:t>
             </w:r>
           </w:p>
         </w:tc>
@@ -3872,13 +3735,7 @@
               <w:rPr>
                 <w:rFonts w:ascii="Times New Roman" w:hAnsi="Times New Roman" w:cs="Times New Roman"/>
               </w:rPr>
-              <w:t xml:space="preserve"> </w:t>
-            </w:r>
-            <w:r>
-              <w:rPr>
-                <w:rFonts w:ascii="Times New Roman" w:hAnsi="Times New Roman" w:cs="Times New Roman"/>
-              </w:rPr>
-              <w:t>Profissional Nome, Profissional Atividade</w:t>
+              <w:t xml:space="preserve"> Profissional Nome, Profissional Atividade</w:t>
             </w:r>
           </w:p>
         </w:tc>
@@ -4129,6 +3986,715 @@
                 <w:rFonts w:ascii="Times New Roman" w:hAnsi="Times New Roman" w:cs="Times New Roman"/>
                 <w:b/>
               </w:rPr>
+              <w:t>MATERIAL DE SUPORTE:</w:t>
+            </w:r>
+            <w:r>
+              <w:rPr>
+                <w:rFonts w:ascii="Times New Roman" w:hAnsi="Times New Roman" w:cs="Times New Roman"/>
+              </w:rPr>
+              <w:t xml:space="preserve"> Arquivos: AF_Questionário Levantamento de Requisitos_CORPPU'S.doc; AF_Questionário Levantamento de Requisitos_LUCIANA.doc; AF_Questionário Levantamento de Requisitos_MICHELE.doc; Cida Cabelereiros1.jpeg; Cida Cabelereiros2.jpeg; Lia Belle1.jpeg; Lia Belle2.jpeg</w:t>
+            </w:r>
+          </w:p>
+        </w:tc>
+      </w:tr>
+    </w:tbl>
+    <w:p>
+      <w:pPr>
+        <w:rPr>
+          <w:rFonts w:ascii="Times New Roman" w:hAnsi="Times New Roman" w:cs="Times New Roman"/>
+        </w:rPr>
+      </w:pPr>
+    </w:p>
+    <w:tbl>
+      <w:tblPr>
+        <w:tblW w:w="8505" w:type="dxa"/>
+        <w:tblBorders>
+          <w:top w:val="single" w:sz="4" w:space="0" w:color="auto"/>
+          <w:left w:val="single" w:sz="4" w:space="0" w:color="auto"/>
+          <w:bottom w:val="single" w:sz="4" w:space="0" w:color="auto"/>
+          <w:right w:val="single" w:sz="4" w:space="0" w:color="auto"/>
+          <w:insideH w:val="single" w:sz="4" w:space="0" w:color="auto"/>
+          <w:insideV w:val="single" w:sz="4" w:space="0" w:color="auto"/>
+        </w:tblBorders>
+        <w:tblLook w:val="04A0" w:firstRow="1" w:lastRow="0" w:firstColumn="1" w:lastColumn="0" w:noHBand="0" w:noVBand="1"/>
+      </w:tblPr>
+      <w:tblGrid>
+        <w:gridCol w:w="1952"/>
+        <w:gridCol w:w="6553"/>
+      </w:tblGrid>
+      <w:tr>
+        <w:tc>
+          <w:tcPr>
+            <w:tcW w:w="1952" w:type="dxa"/>
+            <w:shd w:val="clear" w:color="auto" w:fill="auto"/>
+            <w:vAlign w:val="center"/>
+          </w:tcPr>
+          <w:p>
+            <w:pPr>
+              <w:rPr>
+                <w:rFonts w:ascii="Times New Roman" w:hAnsi="Times New Roman" w:cs="Times New Roman"/>
+              </w:rPr>
+            </w:pPr>
+            <w:r>
+              <w:rPr>
+                <w:rFonts w:ascii="Times New Roman" w:hAnsi="Times New Roman" w:cs="Times New Roman"/>
+                <w:b/>
+              </w:rPr>
+              <w:t>ID:</w:t>
+            </w:r>
+            <w:r>
+              <w:rPr>
+                <w:rFonts w:ascii="Times New Roman" w:hAnsi="Times New Roman" w:cs="Times New Roman"/>
+              </w:rPr>
+              <w:t xml:space="preserve"> </w:t>
+            </w:r>
+            <w:r>
+              <w:rPr>
+                <w:rFonts w:ascii="Times New Roman" w:hAnsi="Times New Roman" w:cs="Times New Roman"/>
+              </w:rPr>
+              <w:t>RINF12</w:t>
+            </w:r>
+          </w:p>
+        </w:tc>
+        <w:tc>
+          <w:tcPr>
+            <w:tcW w:w="6553" w:type="dxa"/>
+            <w:shd w:val="clear" w:color="auto" w:fill="auto"/>
+            <w:vAlign w:val="center"/>
+          </w:tcPr>
+          <w:p>
+            <w:pPr>
+              <w:rPr>
+                <w:rFonts w:ascii="Times New Roman" w:hAnsi="Times New Roman" w:cs="Times New Roman"/>
+              </w:rPr>
+            </w:pPr>
+            <w:r>
+              <w:rPr>
+                <w:rFonts w:ascii="Times New Roman" w:hAnsi="Times New Roman" w:cs="Times New Roman"/>
+                <w:b/>
+              </w:rPr>
+              <w:t>NOME:</w:t>
+            </w:r>
+            <w:r>
+              <w:rPr>
+                <w:rFonts w:ascii="Times New Roman" w:hAnsi="Times New Roman" w:cs="Times New Roman"/>
+              </w:rPr>
+              <w:t xml:space="preserve"> PLACAR DE ATENDIMENTO</w:t>
+            </w:r>
+          </w:p>
+        </w:tc>
+      </w:tr>
+      <w:tr>
+        <w:tc>
+          <w:tcPr>
+            <w:tcW w:w="8505" w:type="dxa"/>
+            <w:gridSpan w:val="2"/>
+            <w:shd w:val="clear" w:color="auto" w:fill="auto"/>
+            <w:vAlign w:val="center"/>
+          </w:tcPr>
+          <w:p>
+            <w:pPr>
+              <w:rPr>
+                <w:rFonts w:ascii="Times New Roman" w:hAnsi="Times New Roman" w:cs="Times New Roman"/>
+                <w:b/>
+              </w:rPr>
+            </w:pPr>
+            <w:r>
+              <w:rPr>
+                <w:rFonts w:ascii="Times New Roman" w:hAnsi="Times New Roman" w:cs="Times New Roman"/>
+                <w:b/>
+              </w:rPr>
+              <w:t>DESCRIÇÃO:</w:t>
+            </w:r>
+            <w:r>
+              <w:rPr>
+                <w:rFonts w:ascii="Times New Roman" w:hAnsi="Times New Roman" w:cs="Times New Roman"/>
+              </w:rPr>
+              <w:t xml:space="preserve"> </w:t>
+            </w:r>
+            <w:r>
+              <w:rPr>
+                <w:rFonts w:ascii="Times New Roman" w:hAnsi="Times New Roman" w:cs="Times New Roman"/>
+              </w:rPr>
+              <w:t>Nome Cliente, Tipo de Serviço, Data, Horário, Nome Profissional</w:t>
+            </w:r>
+          </w:p>
+        </w:tc>
+      </w:tr>
+      <w:tr>
+        <w:tc>
+          <w:tcPr>
+            <w:tcW w:w="8505" w:type="dxa"/>
+            <w:gridSpan w:val="2"/>
+            <w:shd w:val="clear" w:color="auto" w:fill="auto"/>
+            <w:vAlign w:val="center"/>
+          </w:tcPr>
+          <w:p>
+            <w:pPr>
+              <w:rPr>
+                <w:rFonts w:ascii="Times New Roman" w:hAnsi="Times New Roman" w:cs="Times New Roman"/>
+              </w:rPr>
+            </w:pPr>
+            <w:r>
+              <w:rPr>
+                <w:rFonts w:ascii="Times New Roman" w:hAnsi="Times New Roman" w:cs="Times New Roman"/>
+                <w:b/>
+              </w:rPr>
+              <w:t xml:space="preserve">JUSTIFICATIVA: </w:t>
+            </w:r>
+            <w:r>
+              <w:rPr>
+                <w:rFonts w:ascii="Times New Roman" w:hAnsi="Times New Roman" w:cs="Times New Roman"/>
+              </w:rPr>
+              <w:t xml:space="preserve">Este requisito é necessário </w:t>
+            </w:r>
+            <w:r>
+              <w:rPr>
+                <w:rFonts w:ascii="Times New Roman" w:hAnsi="Times New Roman" w:cs="Times New Roman"/>
+              </w:rPr>
+              <w:t>para um melhor controle dos serviços dos horários disponíveis.</w:t>
+            </w:r>
+          </w:p>
+        </w:tc>
+      </w:tr>
+      <w:tr>
+        <w:tc>
+          <w:tcPr>
+            <w:tcW w:w="8505" w:type="dxa"/>
+            <w:gridSpan w:val="2"/>
+            <w:shd w:val="clear" w:color="auto" w:fill="auto"/>
+            <w:vAlign w:val="center"/>
+          </w:tcPr>
+          <w:p>
+            <w:pPr>
+              <w:rPr>
+                <w:rFonts w:ascii="Times New Roman" w:hAnsi="Times New Roman" w:cs="Times New Roman"/>
+              </w:rPr>
+            </w:pPr>
+            <w:r>
+              <w:rPr>
+                <w:rFonts w:ascii="Times New Roman" w:hAnsi="Times New Roman" w:cs="Times New Roman"/>
+                <w:b/>
+              </w:rPr>
+              <w:t>FONTE/ORIGEM:</w:t>
+            </w:r>
+            <w:r>
+              <w:rPr>
+                <w:rFonts w:ascii="Times New Roman" w:hAnsi="Times New Roman" w:cs="Times New Roman"/>
+              </w:rPr>
+              <w:t xml:space="preserve"> Entrevista; Questionário;</w:t>
+            </w:r>
+          </w:p>
+        </w:tc>
+      </w:tr>
+      <w:tr>
+        <w:tc>
+          <w:tcPr>
+            <w:tcW w:w="8505" w:type="dxa"/>
+            <w:gridSpan w:val="2"/>
+            <w:shd w:val="clear" w:color="auto" w:fill="auto"/>
+            <w:vAlign w:val="center"/>
+          </w:tcPr>
+          <w:p>
+            <w:pPr>
+              <w:rPr>
+                <w:rFonts w:ascii="Times New Roman" w:hAnsi="Times New Roman" w:cs="Times New Roman"/>
+              </w:rPr>
+            </w:pPr>
+            <w:r>
+              <w:rPr>
+                <w:rFonts w:ascii="Times New Roman" w:hAnsi="Times New Roman" w:cs="Times New Roman"/>
+                <w:b/>
+              </w:rPr>
+              <w:t>CRITÉRIO DE ACEITAÇÃO:</w:t>
+            </w:r>
+            <w:r>
+              <w:rPr>
+                <w:rFonts w:ascii="Times New Roman" w:hAnsi="Times New Roman" w:cs="Times New Roman"/>
+              </w:rPr>
+              <w:t xml:space="preserve"> </w:t>
+            </w:r>
+          </w:p>
+        </w:tc>
+      </w:tr>
+      <w:tr>
+        <w:tc>
+          <w:tcPr>
+            <w:tcW w:w="8505" w:type="dxa"/>
+            <w:gridSpan w:val="2"/>
+            <w:shd w:val="clear" w:color="auto" w:fill="auto"/>
+            <w:vAlign w:val="center"/>
+          </w:tcPr>
+          <w:p>
+            <w:pPr>
+              <w:rPr>
+                <w:rFonts w:ascii="Times New Roman" w:hAnsi="Times New Roman" w:cs="Times New Roman"/>
+                <w:b/>
+              </w:rPr>
+            </w:pPr>
+            <w:r>
+              <w:rPr>
+                <w:rFonts w:ascii="Times New Roman" w:hAnsi="Times New Roman" w:cs="Times New Roman"/>
+                <w:b/>
+              </w:rPr>
+              <w:t xml:space="preserve">PRIORIDADE:      </w:t>
+            </w:r>
+            <w:r>
+              <w:rPr>
+                <w:rFonts w:ascii="Times New Roman" w:hAnsi="Times New Roman" w:cs="Times New Roman"/>
+              </w:rPr>
+              <w:t>(    ) Alta       (  X  ) Média         (     ) Baixa</w:t>
+            </w:r>
+          </w:p>
+        </w:tc>
+      </w:tr>
+      <w:tr>
+        <w:tc>
+          <w:tcPr>
+            <w:tcW w:w="8505" w:type="dxa"/>
+            <w:gridSpan w:val="2"/>
+            <w:shd w:val="clear" w:color="auto" w:fill="auto"/>
+            <w:vAlign w:val="center"/>
+          </w:tcPr>
+          <w:p>
+            <w:pPr>
+              <w:rPr>
+                <w:rFonts w:ascii="Times New Roman" w:hAnsi="Times New Roman" w:cs="Times New Roman"/>
+                <w:b/>
+              </w:rPr>
+            </w:pPr>
+            <w:r>
+              <w:rPr>
+                <w:rFonts w:ascii="Times New Roman" w:hAnsi="Times New Roman" w:cs="Times New Roman"/>
+                <w:b/>
+              </w:rPr>
+              <w:t xml:space="preserve">GRAU DE ESTABILIDADE:      </w:t>
+            </w:r>
+            <w:r>
+              <w:rPr>
+                <w:rFonts w:ascii="Times New Roman" w:hAnsi="Times New Roman" w:cs="Times New Roman"/>
+              </w:rPr>
+              <w:t>(    ) Alta       (   X  ) Média         (     ) Baixa</w:t>
+            </w:r>
+          </w:p>
+        </w:tc>
+      </w:tr>
+      <w:tr>
+        <w:tc>
+          <w:tcPr>
+            <w:tcW w:w="8505" w:type="dxa"/>
+            <w:gridSpan w:val="2"/>
+            <w:shd w:val="clear" w:color="auto" w:fill="auto"/>
+            <w:vAlign w:val="center"/>
+          </w:tcPr>
+          <w:p>
+            <w:pPr>
+              <w:rPr>
+                <w:rFonts w:ascii="Times New Roman" w:hAnsi="Times New Roman" w:cs="Times New Roman"/>
+                <w:b/>
+              </w:rPr>
+            </w:pPr>
+            <w:r>
+              <w:rPr>
+                <w:rFonts w:ascii="Times New Roman" w:hAnsi="Times New Roman" w:cs="Times New Roman"/>
+                <w:b/>
+              </w:rPr>
+              <w:t>REQUISITOS RELACIONADOS:</w:t>
+            </w:r>
+            <w:r>
+              <w:rPr>
+                <w:rFonts w:ascii="Times New Roman" w:hAnsi="Times New Roman" w:cs="Times New Roman"/>
+              </w:rPr>
+              <w:t xml:space="preserve"> </w:t>
+            </w:r>
+            <w:r>
+              <w:rPr>
+                <w:rFonts w:ascii="Times New Roman" w:hAnsi="Times New Roman" w:cs="Times New Roman"/>
+              </w:rPr>
+              <w:t>RINF05</w:t>
+            </w:r>
+            <w:bookmarkStart w:id="0" w:name="_GoBack"/>
+            <w:bookmarkEnd w:id="0"/>
+          </w:p>
+        </w:tc>
+      </w:tr>
+      <w:tr>
+        <w:tc>
+          <w:tcPr>
+            <w:tcW w:w="8505" w:type="dxa"/>
+            <w:gridSpan w:val="2"/>
+            <w:shd w:val="clear" w:color="auto" w:fill="auto"/>
+            <w:vAlign w:val="center"/>
+          </w:tcPr>
+          <w:p>
+            <w:pPr>
+              <w:rPr>
+                <w:rFonts w:ascii="Times New Roman" w:hAnsi="Times New Roman" w:cs="Times New Roman"/>
+                <w:b/>
+              </w:rPr>
+            </w:pPr>
+            <w:r>
+              <w:rPr>
+                <w:rFonts w:ascii="Times New Roman" w:hAnsi="Times New Roman" w:cs="Times New Roman"/>
+                <w:b/>
+              </w:rPr>
+              <w:t>MATERIAL DE SUPORTE:</w:t>
+            </w:r>
+            <w:r>
+              <w:rPr>
+                <w:rFonts w:ascii="Times New Roman" w:hAnsi="Times New Roman" w:cs="Times New Roman"/>
+              </w:rPr>
+              <w:t xml:space="preserve"> Arquivos: AF_Questionário Levantamento de Requisitos_CORPPU'S.doc; AF_Questionário Levantamento de Requisitos_LUCIANA.doc; AF_Questionário Levantamento de Requisitos_MICHELE.doc; Cida Cabelereiros1.jpeg; Cida Cabelereiros2.jpeg; Lia Belle1.jpeg; Lia Belle2.jpeg</w:t>
+            </w:r>
+          </w:p>
+        </w:tc>
+      </w:tr>
+    </w:tbl>
+    <w:p>
+      <w:pPr>
+        <w:rPr>
+          <w:rFonts w:ascii="Times New Roman" w:hAnsi="Times New Roman" w:cs="Times New Roman"/>
+        </w:rPr>
+      </w:pPr>
+    </w:p>
+    <w:tbl>
+      <w:tblPr>
+        <w:tblW w:w="8505" w:type="dxa"/>
+        <w:tblBorders>
+          <w:top w:val="single" w:sz="4" w:space="0" w:color="auto"/>
+          <w:left w:val="single" w:sz="4" w:space="0" w:color="auto"/>
+          <w:bottom w:val="single" w:sz="4" w:space="0" w:color="auto"/>
+          <w:right w:val="single" w:sz="4" w:space="0" w:color="auto"/>
+          <w:insideH w:val="single" w:sz="4" w:space="0" w:color="auto"/>
+          <w:insideV w:val="single" w:sz="4" w:space="0" w:color="auto"/>
+        </w:tblBorders>
+        <w:tblLook w:val="04A0" w:firstRow="1" w:lastRow="0" w:firstColumn="1" w:lastColumn="0" w:noHBand="0" w:noVBand="1"/>
+      </w:tblPr>
+      <w:tblGrid>
+        <w:gridCol w:w="1952"/>
+        <w:gridCol w:w="6553"/>
+      </w:tblGrid>
+      <w:tr>
+        <w:tc>
+          <w:tcPr>
+            <w:tcW w:w="1952" w:type="dxa"/>
+            <w:shd w:val="clear" w:color="auto" w:fill="auto"/>
+            <w:vAlign w:val="center"/>
+          </w:tcPr>
+          <w:p>
+            <w:pPr>
+              <w:rPr>
+                <w:rFonts w:ascii="Times New Roman" w:hAnsi="Times New Roman" w:cs="Times New Roman"/>
+              </w:rPr>
+            </w:pPr>
+            <w:r>
+              <w:rPr>
+                <w:rFonts w:ascii="Times New Roman" w:hAnsi="Times New Roman" w:cs="Times New Roman"/>
+                <w:b/>
+              </w:rPr>
+              <w:t>ID:</w:t>
+            </w:r>
+            <w:r>
+              <w:rPr>
+                <w:rFonts w:ascii="Times New Roman" w:hAnsi="Times New Roman" w:cs="Times New Roman"/>
+              </w:rPr>
+              <w:t xml:space="preserve"> </w:t>
+            </w:r>
+            <w:r>
+              <w:rPr>
+                <w:rFonts w:ascii="Times New Roman" w:hAnsi="Times New Roman" w:cs="Times New Roman"/>
+              </w:rPr>
+              <w:t>RINF13</w:t>
+            </w:r>
+          </w:p>
+        </w:tc>
+        <w:tc>
+          <w:tcPr>
+            <w:tcW w:w="6553" w:type="dxa"/>
+            <w:shd w:val="clear" w:color="auto" w:fill="auto"/>
+            <w:vAlign w:val="center"/>
+          </w:tcPr>
+          <w:p>
+            <w:pPr>
+              <w:rPr>
+                <w:rFonts w:ascii="Times New Roman" w:hAnsi="Times New Roman" w:cs="Times New Roman"/>
+              </w:rPr>
+            </w:pPr>
+            <w:r>
+              <w:rPr>
+                <w:rFonts w:ascii="Times New Roman" w:hAnsi="Times New Roman" w:cs="Times New Roman"/>
+                <w:b/>
+              </w:rPr>
+              <w:t>NOME:</w:t>
+            </w:r>
+            <w:r>
+              <w:rPr>
+                <w:rFonts w:ascii="Times New Roman" w:hAnsi="Times New Roman" w:cs="Times New Roman"/>
+              </w:rPr>
+              <w:t xml:space="preserve"> PLACAR DE A</w:t>
+            </w:r>
+            <w:r>
+              <w:rPr>
+                <w:rFonts w:ascii="Times New Roman" w:hAnsi="Times New Roman" w:cs="Times New Roman"/>
+              </w:rPr>
+              <w:t>GENDAMENTO</w:t>
+            </w:r>
+          </w:p>
+        </w:tc>
+      </w:tr>
+      <w:tr>
+        <w:tc>
+          <w:tcPr>
+            <w:tcW w:w="8505" w:type="dxa"/>
+            <w:gridSpan w:val="2"/>
+            <w:shd w:val="clear" w:color="auto" w:fill="auto"/>
+            <w:vAlign w:val="center"/>
+          </w:tcPr>
+          <w:p>
+            <w:pPr>
+              <w:rPr>
+                <w:rFonts w:ascii="Times New Roman" w:hAnsi="Times New Roman" w:cs="Times New Roman"/>
+                <w:b/>
+              </w:rPr>
+            </w:pPr>
+            <w:r>
+              <w:rPr>
+                <w:rFonts w:ascii="Times New Roman" w:hAnsi="Times New Roman" w:cs="Times New Roman"/>
+                <w:b/>
+              </w:rPr>
+              <w:t>DESCRIÇÃO:</w:t>
+            </w:r>
+            <w:r>
+              <w:rPr>
+                <w:rFonts w:ascii="Times New Roman" w:hAnsi="Times New Roman" w:cs="Times New Roman"/>
+              </w:rPr>
+              <w:t xml:space="preserve"> </w:t>
+            </w:r>
+            <w:r>
+              <w:rPr>
+                <w:rFonts w:ascii="Times New Roman" w:hAnsi="Times New Roman" w:cs="Times New Roman"/>
+              </w:rPr>
+              <w:t>Horários disponíveis</w:t>
+            </w:r>
+          </w:p>
+        </w:tc>
+      </w:tr>
+      <w:tr>
+        <w:tc>
+          <w:tcPr>
+            <w:tcW w:w="8505" w:type="dxa"/>
+            <w:gridSpan w:val="2"/>
+            <w:shd w:val="clear" w:color="auto" w:fill="auto"/>
+            <w:vAlign w:val="center"/>
+          </w:tcPr>
+          <w:p>
+            <w:pPr>
+              <w:rPr>
+                <w:rFonts w:ascii="Times New Roman" w:hAnsi="Times New Roman" w:cs="Times New Roman"/>
+              </w:rPr>
+            </w:pPr>
+            <w:r>
+              <w:rPr>
+                <w:rFonts w:ascii="Times New Roman" w:hAnsi="Times New Roman" w:cs="Times New Roman"/>
+                <w:b/>
+              </w:rPr>
+              <w:t xml:space="preserve">JUSTIFICATIVA: </w:t>
+            </w:r>
+            <w:r>
+              <w:rPr>
+                <w:rFonts w:ascii="Times New Roman" w:hAnsi="Times New Roman" w:cs="Times New Roman"/>
+              </w:rPr>
+              <w:t xml:space="preserve">Este requisito é necessário </w:t>
+            </w:r>
+            <w:r>
+              <w:rPr>
+                <w:rFonts w:ascii="Times New Roman" w:hAnsi="Times New Roman" w:cs="Times New Roman"/>
+              </w:rPr>
+              <w:t>para saber quais horários estão disponíveis para agendamento.</w:t>
+            </w:r>
+          </w:p>
+        </w:tc>
+      </w:tr>
+      <w:tr>
+        <w:tc>
+          <w:tcPr>
+            <w:tcW w:w="8505" w:type="dxa"/>
+            <w:gridSpan w:val="2"/>
+            <w:shd w:val="clear" w:color="auto" w:fill="auto"/>
+            <w:vAlign w:val="center"/>
+          </w:tcPr>
+          <w:p>
+            <w:pPr>
+              <w:rPr>
+                <w:rFonts w:ascii="Times New Roman" w:hAnsi="Times New Roman" w:cs="Times New Roman"/>
+              </w:rPr>
+            </w:pPr>
+            <w:r>
+              <w:rPr>
+                <w:rFonts w:ascii="Times New Roman" w:hAnsi="Times New Roman" w:cs="Times New Roman"/>
+                <w:b/>
+              </w:rPr>
+              <w:t>FONTE/ORIGEM:</w:t>
+            </w:r>
+            <w:r>
+              <w:rPr>
+                <w:rFonts w:ascii="Times New Roman" w:hAnsi="Times New Roman" w:cs="Times New Roman"/>
+              </w:rPr>
+              <w:t xml:space="preserve"> Entrevista; Questionário;</w:t>
+            </w:r>
+          </w:p>
+        </w:tc>
+      </w:tr>
+      <w:tr>
+        <w:tc>
+          <w:tcPr>
+            <w:tcW w:w="8505" w:type="dxa"/>
+            <w:gridSpan w:val="2"/>
+            <w:shd w:val="clear" w:color="auto" w:fill="auto"/>
+            <w:vAlign w:val="center"/>
+          </w:tcPr>
+          <w:p>
+            <w:pPr>
+              <w:rPr>
+                <w:rFonts w:ascii="Times New Roman" w:hAnsi="Times New Roman" w:cs="Times New Roman"/>
+              </w:rPr>
+            </w:pPr>
+            <w:r>
+              <w:rPr>
+                <w:rFonts w:ascii="Times New Roman" w:hAnsi="Times New Roman" w:cs="Times New Roman"/>
+                <w:b/>
+              </w:rPr>
+              <w:t>CRITÉRIO DE ACEITAÇÃO:</w:t>
+            </w:r>
+            <w:r>
+              <w:rPr>
+                <w:rFonts w:ascii="Times New Roman" w:hAnsi="Times New Roman" w:cs="Times New Roman"/>
+              </w:rPr>
+              <w:t xml:space="preserve"> </w:t>
+            </w:r>
+          </w:p>
+        </w:tc>
+      </w:tr>
+      <w:tr>
+        <w:tc>
+          <w:tcPr>
+            <w:tcW w:w="8505" w:type="dxa"/>
+            <w:gridSpan w:val="2"/>
+            <w:shd w:val="clear" w:color="auto" w:fill="auto"/>
+            <w:vAlign w:val="center"/>
+          </w:tcPr>
+          <w:p>
+            <w:pPr>
+              <w:rPr>
+                <w:rFonts w:ascii="Times New Roman" w:hAnsi="Times New Roman" w:cs="Times New Roman"/>
+                <w:b/>
+              </w:rPr>
+            </w:pPr>
+            <w:r>
+              <w:rPr>
+                <w:rFonts w:ascii="Times New Roman" w:hAnsi="Times New Roman" w:cs="Times New Roman"/>
+                <w:b/>
+              </w:rPr>
+              <w:t xml:space="preserve">PRIORIDADE:      </w:t>
+            </w:r>
+            <w:r>
+              <w:rPr>
+                <w:rFonts w:ascii="Times New Roman" w:hAnsi="Times New Roman" w:cs="Times New Roman"/>
+              </w:rPr>
+              <w:t>(    ) Alta       (  X  ) Média         (     ) Baixa</w:t>
+            </w:r>
+          </w:p>
+        </w:tc>
+      </w:tr>
+      <w:tr>
+        <w:tc>
+          <w:tcPr>
+            <w:tcW w:w="8505" w:type="dxa"/>
+            <w:gridSpan w:val="2"/>
+            <w:shd w:val="clear" w:color="auto" w:fill="auto"/>
+            <w:vAlign w:val="center"/>
+          </w:tcPr>
+          <w:p>
+            <w:pPr>
+              <w:rPr>
+                <w:rFonts w:ascii="Times New Roman" w:hAnsi="Times New Roman" w:cs="Times New Roman"/>
+                <w:b/>
+              </w:rPr>
+            </w:pPr>
+            <w:r>
+              <w:rPr>
+                <w:rFonts w:ascii="Times New Roman" w:hAnsi="Times New Roman" w:cs="Times New Roman"/>
+                <w:b/>
+              </w:rPr>
+              <w:t xml:space="preserve">GRAU DE ESTABILIDADE:      </w:t>
+            </w:r>
+            <w:r>
+              <w:rPr>
+                <w:rFonts w:ascii="Times New Roman" w:hAnsi="Times New Roman" w:cs="Times New Roman"/>
+              </w:rPr>
+              <w:t>(    ) Alta       (   X  ) Média         (     ) Baixa</w:t>
+            </w:r>
+          </w:p>
+        </w:tc>
+      </w:tr>
+      <w:tr>
+        <w:tc>
+          <w:tcPr>
+            <w:tcW w:w="8505" w:type="dxa"/>
+            <w:gridSpan w:val="2"/>
+            <w:shd w:val="clear" w:color="auto" w:fill="auto"/>
+            <w:vAlign w:val="center"/>
+          </w:tcPr>
+          <w:p>
+            <w:pPr>
+              <w:rPr>
+                <w:rFonts w:ascii="Times New Roman" w:hAnsi="Times New Roman" w:cs="Times New Roman"/>
+                <w:b/>
+              </w:rPr>
+            </w:pPr>
+            <w:r>
+              <w:rPr>
+                <w:rFonts w:ascii="Times New Roman" w:hAnsi="Times New Roman" w:cs="Times New Roman"/>
+                <w:b/>
+              </w:rPr>
+              <w:t>REQUISITOS RELACIONADOS:</w:t>
+            </w:r>
+            <w:r>
+              <w:rPr>
+                <w:rFonts w:ascii="Times New Roman" w:hAnsi="Times New Roman" w:cs="Times New Roman"/>
+              </w:rPr>
+              <w:t xml:space="preserve"> </w:t>
+            </w:r>
+            <w:r>
+              <w:rPr>
+                <w:rFonts w:ascii="Times New Roman" w:hAnsi="Times New Roman" w:cs="Times New Roman"/>
+              </w:rPr>
+              <w:t>RINF05</w:t>
+            </w:r>
+          </w:p>
+        </w:tc>
+      </w:tr>
+      <w:tr>
+        <w:tc>
+          <w:tcPr>
+            <w:tcW w:w="8505" w:type="dxa"/>
+            <w:gridSpan w:val="2"/>
+            <w:shd w:val="clear" w:color="auto" w:fill="auto"/>
+            <w:vAlign w:val="center"/>
+          </w:tcPr>
+          <w:p>
+            <w:pPr>
+              <w:rPr>
+                <w:rFonts w:ascii="Times New Roman" w:hAnsi="Times New Roman" w:cs="Times New Roman"/>
+                <w:b/>
+              </w:rPr>
+            </w:pPr>
+            <w:r>
+              <w:rPr>
+                <w:rFonts w:ascii="Times New Roman" w:hAnsi="Times New Roman" w:cs="Times New Roman"/>
+                <w:b/>
+              </w:rPr>
+              <w:lastRenderedPageBreak/>
               <w:t>MATERIAL DE SUPORTE:</w:t>
             </w:r>
             <w:r>
